--- a/SQL的优化.docx
+++ b/SQL的优化.docx
@@ -5,8 +5,8 @@
     <w:p>
       <w:pPr>
         <w:rPr>
-          <w:rFonts w:asciiTheme="minorEastAsia" w:hAnsiTheme="minorEastAsia" w:cstheme="minorEastAsia"/>
-          <w:szCs w:val="21"/>
+          <w:color w:val="333333"/>
+          <w:sz w:val="21"/>
         </w:rPr>
       </w:pPr>
       <w:r>
@@ -66,14 +66,11 @@
         </w:rPr>
         <w:t>节约时间。</w:t>
       </w:r>
-    </w:p>
-    <w:p>
-      <w:pPr>
-        <w:rPr>
-          <w:rFonts w:asciiTheme="minorEastAsia" w:hAnsiTheme="minorEastAsia" w:cstheme="minorEastAsia"/>
-          <w:szCs w:val="21"/>
-        </w:rPr>
-      </w:pPr>
+      <w:bookmarkStart w:id="0" w:name="_GoBack"/>
+      <w:bookmarkEnd w:id="0"/>
+      <w:r>
+        <w:t xml:space="preserve"> </w:t>
+      </w:r>
     </w:p>
     <w:p>
       <w:pPr>
@@ -82,190 +79,80 @@
           <w:sz w:val="21"/>
         </w:rPr>
       </w:pPr>
-      <w:r>
-        <w:t xml:space="preserve">2. </w:t>
+    </w:p>
+    <w:p>
+      <w:r>
+        <w:rPr>
+          <w:rFonts w:hint="eastAsia"/>
+        </w:rPr>
+        <w:t>3.</w:t>
       </w:r>
       <w:r>
         <w:rPr>
           <w:rFonts w:hint="eastAsia"/>
           <w:b/>
         </w:rPr>
-        <w:t>在w</w:t>
-      </w:r>
-      <w:r>
-        <w:rPr>
+        <w:t>索引并不是越多越好</w:t>
+      </w:r>
+      <w:r>
+        <w:rPr>
+          <w:rFonts w:hint="eastAsia"/>
+        </w:rPr>
+        <w:t>，索引固然可以提高相应的 select 的效率，但同时也降低了 insert 及 update 的效率</w:t>
+      </w:r>
+      <w:r>
+        <w:rPr>
+          <w:rFonts w:hint="eastAsia"/>
+        </w:rPr>
+        <w:t>。</w:t>
+      </w:r>
+    </w:p>
+    <w:p>
+      <w:r>
+        <w:rPr>
+          <w:rFonts w:hint="eastAsia"/>
+        </w:rPr>
+        <w:t>4</w:t>
+      </w:r>
+      <w:r>
+        <w:rPr>
+          <w:rFonts w:hint="eastAsia"/>
+        </w:rPr>
+        <w:t>.</w:t>
+      </w:r>
+      <w:r>
+        <w:rPr>
+          <w:rFonts w:hint="eastAsia"/>
           <w:b/>
         </w:rPr>
-        <w:t>here</w:t>
-      </w:r>
+        <w:t>尽量使用数字型字段</w:t>
+      </w:r>
+      <w:r>
+        <w:rPr>
+          <w:rFonts w:hint="eastAsia"/>
+        </w:rPr>
+        <w:t>，</w:t>
+      </w:r>
+      <w:r>
+        <w:rPr>
+          <w:rFonts w:hint="eastAsia"/>
+        </w:rPr>
+        <w:t>否则</w:t>
+      </w:r>
+      <w:r>
+        <w:rPr>
+          <w:rFonts w:hint="eastAsia"/>
+        </w:rPr>
+        <w:t>会降低查询和连接的性能，并会增加存储开销。</w:t>
+      </w:r>
+    </w:p>
+    <w:p>
       <w:r>
         <w:rPr>
           <w:rFonts w:hint="eastAsia"/>
           <w:b/>
         </w:rPr>
-        <w:t>查询子语句上尽量避免对字段的N</w:t>
-      </w:r>
-      <w:r>
-        <w:rPr>
-          <w:b/>
-        </w:rPr>
-        <w:t>ULL</w:t>
-      </w:r>
-      <w:r>
-        <w:rPr>
-          <w:rFonts w:hint="eastAsia"/>
-          <w:b/>
-        </w:rPr>
-        <w:t>值判断，否则数据库引擎将会放弃索引而</w:t>
-      </w:r>
-      <w:proofErr w:type="gramStart"/>
-      <w:r>
-        <w:rPr>
-          <w:rFonts w:hint="eastAsia"/>
-          <w:b/>
-        </w:rPr>
-        <w:t>使用全表扫描</w:t>
-      </w:r>
-      <w:proofErr w:type="gramEnd"/>
-      <w:r>
-        <w:rPr>
-          <w:b/>
-        </w:rPr>
-        <w:t>.</w:t>
-      </w:r>
-      <w:r>
-        <w:rPr>
-          <w:rFonts w:hint="eastAsia"/>
-          <w:color w:val="333333"/>
-          <w:sz w:val="21"/>
-        </w:rPr>
-        <w:t xml:space="preserve"> 如：</w:t>
-      </w:r>
-      <w:r>
-        <w:rPr>
-          <w:rFonts w:hint="eastAsia"/>
-          <w:color w:val="333333"/>
-          <w:sz w:val="21"/>
-        </w:rPr>
-        <w:tab/>
-        <w:t>select id from t where num is null</w:t>
-      </w:r>
-      <w:r>
-        <w:rPr>
-          <w:rFonts w:hint="eastAsia"/>
-          <w:color w:val="333333"/>
-          <w:sz w:val="21"/>
-        </w:rPr>
-        <w:tab/>
-        <w:t>可以在num上设置默认值0，确保表中num</w:t>
-      </w:r>
-      <w:proofErr w:type="gramStart"/>
-      <w:r>
-        <w:rPr>
-          <w:rFonts w:hint="eastAsia"/>
-          <w:color w:val="333333"/>
-          <w:sz w:val="21"/>
-        </w:rPr>
-        <w:t>列没有</w:t>
-      </w:r>
-      <w:proofErr w:type="gramEnd"/>
-      <w:r>
-        <w:rPr>
-          <w:rFonts w:hint="eastAsia"/>
-          <w:color w:val="333333"/>
-          <w:sz w:val="21"/>
-        </w:rPr>
-        <w:t>null值，然后这样查询：select id from t where num=0</w:t>
-      </w:r>
-    </w:p>
-    <w:p>
-      <w:pPr>
-        <w:rPr>
-          <w:color w:val="333333"/>
-          <w:sz w:val="21"/>
-        </w:rPr>
-      </w:pPr>
-    </w:p>
-    <w:p>
-      <w:r>
-        <w:rPr>
-          <w:rFonts w:hint="eastAsia"/>
-        </w:rPr>
-        <w:t>3.</w:t>
-      </w:r>
-      <w:r>
-        <w:rPr>
-          <w:rFonts w:hint="eastAsia"/>
-          <w:b/>
-        </w:rPr>
-        <w:t>索引并不是越多越好</w:t>
-      </w:r>
-      <w:r>
-        <w:rPr>
-          <w:rFonts w:hint="eastAsia"/>
-        </w:rPr>
-        <w:t>，索引固然可以提高相应的 select 的效率，但同时也降低了 insert 及 update 的效率</w:t>
-      </w:r>
-      <w:r>
-        <w:rPr>
-          <w:rFonts w:hint="eastAsia"/>
-        </w:rPr>
-        <w:t>。</w:t>
-      </w:r>
-    </w:p>
-    <w:p>
-      <w:r>
-        <w:rPr>
-          <w:rFonts w:hint="eastAsia"/>
-        </w:rPr>
-        <w:t>4</w:t>
-      </w:r>
-      <w:r>
-        <w:rPr>
-          <w:rFonts w:hint="eastAsia"/>
-        </w:rPr>
-        <w:t>.</w:t>
-      </w:r>
-      <w:r>
-        <w:rPr>
-          <w:rFonts w:hint="eastAsia"/>
-          <w:b/>
-        </w:rPr>
-        <w:t>尽量使用数字型字段</w:t>
-      </w:r>
-      <w:r>
-        <w:rPr>
-          <w:rFonts w:hint="eastAsia"/>
-        </w:rPr>
-        <w:t>，</w:t>
-      </w:r>
-      <w:r>
-        <w:rPr>
-          <w:rFonts w:hint="eastAsia"/>
-        </w:rPr>
-        <w:t>否则</w:t>
-      </w:r>
-      <w:r>
-        <w:rPr>
-          <w:rFonts w:hint="eastAsia"/>
-        </w:rPr>
-        <w:t>会降低查询和连接的性能，并会增加存储开销。</w:t>
-      </w:r>
-    </w:p>
-    <w:p>
-      <w:r>
-        <w:rPr>
-          <w:rFonts w:hint="eastAsia"/>
-          <w:b/>
-        </w:rPr>
-        <w:t>5</w:t>
-      </w:r>
-      <w:r>
-        <w:rPr>
-          <w:rFonts w:hint="eastAsia"/>
-          <w:b/>
-        </w:rPr>
-        <w:t xml:space="preserve">.任何地方都不要使用 select * from t </w:t>
+        <w:t xml:space="preserve">5.任何地方都不要使用 select * from t </w:t>
       </w:r>
       <w:r>
         <w:rPr>
@@ -540,14 +427,7 @@
         <w:rPr>
           <w:rFonts w:hint="eastAsia"/>
         </w:rPr>
-        <w:t xml:space="preserve">select id from t </w:t>
-      </w:r>
-      <w:r>
-        <w:rPr>
-          <w:rFonts w:hint="eastAsia"/>
-        </w:rPr>
-        <w:lastRenderedPageBreak/>
-        <w:t>where name like '</w:t>
+        <w:t>select id from t where name like '</w:t>
       </w:r>
       <w:proofErr w:type="spellStart"/>
       <w:r>
@@ -585,6 +465,93 @@
         </w:rPr>
         <w:t>不要在 where 子句中的“=”左边进行函数、算术运算或其他表达式运算，否则系统将可能无法正确使用索引。</w:t>
       </w:r>
+    </w:p>
+    <w:p>
+      <w:pPr>
+        <w:pStyle w:val="a7"/>
+        <w:numPr>
+          <w:ilvl w:val="0"/>
+          <w:numId w:val="1"/>
+        </w:numPr>
+        <w:ind w:firstLineChars="0"/>
+      </w:pPr>
+      <w:r>
+        <w:rPr>
+          <w:rFonts w:hint="eastAsia"/>
+        </w:rPr>
+        <w:t>在w</w:t>
+      </w:r>
+      <w:r>
+        <w:t>here</w:t>
+      </w:r>
+      <w:r>
+        <w:rPr>
+          <w:rFonts w:hint="eastAsia"/>
+        </w:rPr>
+        <w:t>查询子语句上尽量避免对字段的N</w:t>
+      </w:r>
+      <w:r>
+        <w:t>ULL</w:t>
+      </w:r>
+      <w:r>
+        <w:rPr>
+          <w:rFonts w:hint="eastAsia"/>
+        </w:rPr>
+        <w:t>值判断，如</w:t>
+      </w:r>
+      <w:r>
+        <w:rPr>
+          <w:rFonts w:hint="eastAsia"/>
+          <w:color w:val="333333"/>
+          <w:sz w:val="21"/>
+        </w:rPr>
+        <w:t>：</w:t>
+      </w:r>
+      <w:r>
+        <w:rPr>
+          <w:rFonts w:hint="eastAsia"/>
+          <w:color w:val="333333"/>
+          <w:sz w:val="21"/>
+        </w:rPr>
+        <w:tab/>
+        <w:t xml:space="preserve">select id </w:t>
+      </w:r>
+      <w:r>
+        <w:rPr>
+          <w:rFonts w:hint="eastAsia"/>
+          <w:color w:val="333333"/>
+          <w:sz w:val="21"/>
+        </w:rPr>
+        <w:lastRenderedPageBreak/>
+        <w:t>from t where num is null</w:t>
+      </w:r>
+      <w:r>
+        <w:rPr>
+          <w:rFonts w:hint="eastAsia"/>
+          <w:color w:val="333333"/>
+          <w:sz w:val="21"/>
+        </w:rPr>
+        <w:tab/>
+        <w:t>可以在num上设置默认值0，确保表中num</w:t>
+      </w:r>
+      <w:proofErr w:type="gramStart"/>
+      <w:r>
+        <w:rPr>
+          <w:rFonts w:hint="eastAsia"/>
+          <w:color w:val="333333"/>
+          <w:sz w:val="21"/>
+        </w:rPr>
+        <w:t>列没有</w:t>
+      </w:r>
+      <w:proofErr w:type="gramEnd"/>
+      <w:r>
+        <w:rPr>
+          <w:rFonts w:hint="eastAsia"/>
+          <w:color w:val="333333"/>
+          <w:sz w:val="21"/>
+        </w:rPr>
+        <w:t>null值，然后这样查询：select id from t where num=0</w:t>
+      </w:r>
       <w:r>
         <w:rPr>
           <w:rFonts w:hint="eastAsia"/>
@@ -859,11 +826,6 @@
       </w:r>
     </w:p>
     <w:p>
-      <w:pPr>
-        <w:rPr>
-          <w:rFonts w:hint="eastAsia"/>
-        </w:rPr>
-      </w:pPr>
       <w:r>
         <w:rPr>
           <w:rFonts w:hint="eastAsia"/>
@@ -878,44 +840,37 @@
       </w:r>
     </w:p>
     <w:p>
-      <w:pPr>
-        <w:rPr>
-          <w:rFonts w:hint="eastAsia"/>
-        </w:rPr>
-      </w:pPr>
+      <w:r>
+        <w:rPr>
+          <w:rFonts w:hint="eastAsia"/>
+        </w:rPr>
+        <w:t>10</w:t>
+      </w:r>
+      <w:r>
+        <w:rPr>
+          <w:rFonts w:hint="eastAsia"/>
+        </w:rPr>
+        <w:t>.尽可能的使用 varchar 代替 char ，因为首先变长字段存储空间小，可以节省存储空间，</w:t>
+      </w:r>
+      <w:r>
+        <w:rPr>
+          <w:rFonts w:hint="eastAsia"/>
+        </w:rPr>
+        <w:tab/>
+      </w:r>
+      <w:r>
+        <w:rPr>
+          <w:rFonts w:hint="eastAsia"/>
+        </w:rPr>
+        <w:t>其次对于查询来说，在一个相对较小的字段内搜索效率显然要高些。</w:t>
+      </w:r>
       <w:r>
         <w:rPr>
           <w:rFonts w:hint="eastAsia"/>
         </w:rPr>
         <w:lastRenderedPageBreak/>
-        <w:t>10</w:t>
-      </w:r>
-      <w:r>
-        <w:rPr>
-          <w:rFonts w:hint="eastAsia"/>
-        </w:rPr>
-        <w:t>.尽可能的使用 varchar 代替 char ，因为首先变长字段存储空间小，可以节省存储空间，</w:t>
-      </w:r>
-      <w:r>
-        <w:rPr>
-          <w:rFonts w:hint="eastAsia"/>
-        </w:rPr>
-        <w:tab/>
-      </w:r>
-      <w:r>
-        <w:rPr>
-          <w:rFonts w:hint="eastAsia"/>
-        </w:rPr>
-        <w:t>其次对于查询来说，在一个相对较小的字段内搜索效率显然要高些。</w:t>
-      </w:r>
-      <w:r>
-        <w:rPr>
-          <w:rFonts w:hint="eastAsia"/>
-        </w:rPr>
-        <w:tab/>
-      </w:r>
-      <w:bookmarkStart w:id="0" w:name="_GoBack"/>
-      <w:bookmarkEnd w:id="0"/>
+        <w:tab/>
+      </w:r>
     </w:p>
     <w:p>
       <w:r>
@@ -1105,7 +1060,14 @@
         <w:rPr>
           <w:rFonts w:hint="eastAsia"/>
         </w:rPr>
-        <w:t>.与临时表一样，游标并不是不可使用。对小型数据集使用 FAST_FORWARD 游标通常要优于其他逐行处理方法，尤其是在必须引用几个</w:t>
+        <w:t>.与临时表一样，游标并不是不可使用。对小型数据集使用 FAST_FORWARD 游</w:t>
+      </w:r>
+      <w:r>
+        <w:rPr>
+          <w:rFonts w:hint="eastAsia"/>
+        </w:rPr>
+        <w:lastRenderedPageBreak/>
+        <w:t>标通常要优于其他逐行处理方法，尤其是在必须引用几个</w:t>
       </w:r>
       <w:proofErr w:type="gramStart"/>
       <w:r>
